--- a/report.docx
+++ b/report.docx
@@ -34,13 +34,41 @@
         <w:rPr>
           <w:rFonts w:hint="eastAsia"/>
         </w:rPr>
-        <w:t>吴非 贾鑫鹏</w:t>
-      </w:r>
-    </w:p>
-    <w:p>
-      <w:pPr>
-        <w:rPr>
-          <w:rFonts w:hint="eastAsia"/>
+        <w:t>吴非</w:t>
+      </w:r>
+      <w:r>
+        <w:rPr>
+          <w:rFonts w:hint="eastAsia"/>
+        </w:rPr>
+        <w:t xml:space="preserve"> </w:t>
+      </w:r>
+      <w:r>
+        <w:t>519021910924</w:t>
+      </w:r>
+    </w:p>
+    <w:p>
+      <w:pPr>
+        <w:ind w:left="5460" w:firstLine="420"/>
+      </w:pPr>
+      <w:r>
+        <w:rPr>
+          <w:rFonts w:hint="eastAsia"/>
+        </w:rPr>
+        <w:t xml:space="preserve"> 贾鑫鹏</w:t>
+      </w:r>
+      <w:r>
+        <w:rPr>
+          <w:rFonts w:hint="eastAsia"/>
+        </w:rPr>
+        <w:t xml:space="preserve"> </w:t>
+      </w:r>
+      <w:r>
+        <w:t>5190121911317</w:t>
+      </w:r>
+    </w:p>
+    <w:p>
+      <w:pPr>
+        <w:rPr>
           <w:sz w:val="30"/>
           <w:szCs w:val="30"/>
         </w:rPr>
@@ -350,10 +378,7 @@
         <w:t>图</w:t>
       </w:r>
       <w:r>
-        <w:t xml:space="preserve"> </w:t>
-      </w:r>
-      <w:r>
-        <w:t>3</w:t>
+        <w:t xml:space="preserve"> 3</w:t>
       </w:r>
       <w:r>
         <w:rPr>
@@ -425,31 +450,22 @@
         <w:t>图</w:t>
       </w:r>
       <w:r>
+        <w:t xml:space="preserve"> 4</w:t>
+      </w:r>
+      <w:r>
+        <w:rPr>
+          <w:rFonts w:hint="eastAsia"/>
+        </w:rPr>
         <w:t xml:space="preserve"> </w:t>
       </w:r>
       <w:r>
-        <w:t>4</w:t>
-      </w:r>
-      <w:r>
-        <w:rPr>
-          <w:rFonts w:hint="eastAsia"/>
-        </w:rPr>
-        <w:t xml:space="preserve"> </w:t>
-      </w:r>
-      <w:r>
         <w:rPr>
           <w:rFonts w:hint="eastAsia"/>
         </w:rPr>
         <w:t>滤波器设置</w:t>
       </w:r>
     </w:p>
-    <w:p>
-      <w:pPr>
-        <w:rPr>
-          <w:rFonts w:hint="eastAsia"/>
-        </w:rPr>
-      </w:pPr>
-    </w:p>
+    <w:p/>
     <w:p>
       <w:r>
         <w:rPr>
@@ -602,13 +618,7 @@
     <w:p/>
     <w:p/>
     <w:p/>
-    <w:p>
-      <w:pPr>
-        <w:rPr>
-          <w:rFonts w:hint="eastAsia"/>
-        </w:rPr>
-      </w:pPr>
-    </w:p>
+    <w:p/>
     <w:p>
       <w:r>
         <w:rPr>
@@ -652,9 +662,6 @@
       <w:pPr>
         <w:pStyle w:val="a7"/>
         <w:ind w:leftChars="400" w:left="840" w:firstLineChars="0" w:firstLine="0"/>
-        <w:rPr>
-          <w:rFonts w:hint="eastAsia"/>
-        </w:rPr>
       </w:pPr>
     </w:p>
     <w:p>
@@ -783,9 +790,6 @@
       <w:pPr>
         <w:pStyle w:val="a7"/>
         <w:ind w:left="780" w:firstLineChars="0" w:firstLine="60"/>
-        <w:rPr>
-          <w:rFonts w:hint="eastAsia"/>
-        </w:rPr>
       </w:pPr>
       <w:r>
         <w:rPr>
@@ -995,7 +999,34 @@
         <w:rPr>
           <w:rFonts w:hint="eastAsia"/>
         </w:rPr>
-        <w:t>对比，如果一致那么也一样可以说明仿真成功）</w:t>
+        <w:t>对比，如果一致那么也一样可以说明仿真成功</w:t>
+      </w:r>
+      <w:r>
+        <w:rPr>
+          <w:rFonts w:hint="eastAsia"/>
+        </w:rPr>
+        <w:t>，并不需要</w:t>
+      </w:r>
+      <w:r>
+        <w:rPr>
+          <w:rFonts w:hint="eastAsia"/>
+        </w:rPr>
+        <w:t>单独写</w:t>
+      </w:r>
+      <w:r>
+        <w:rPr>
+          <w:rFonts w:hint="eastAsia"/>
+        </w:rPr>
+        <w:t>test</w:t>
+      </w:r>
+      <w:r>
+        <w:t>bench</w:t>
+      </w:r>
+      <w:r>
+        <w:rPr>
+          <w:rFonts w:hint="eastAsia"/>
+        </w:rPr>
+        <w:t>）</w:t>
       </w:r>
     </w:p>
     <w:p>
@@ -1035,18 +1066,12 @@
         <w:t>n</w:t>
       </w:r>
       <w:r>
-        <w:t>thesize</w:t>
-      </w:r>
-      <w:r>
-        <w:t>:</w:t>
+        <w:t>thesize:</w:t>
       </w:r>
     </w:p>
     <w:p>
       <w:pPr>
         <w:ind w:leftChars="100" w:left="210"/>
-        <w:rPr>
-          <w:rFonts w:hint="eastAsia"/>
-        </w:rPr>
       </w:pPr>
       <w:r>
         <w:rPr>
@@ -1134,11 +1159,6 @@
       </w:r>
     </w:p>
     <w:p>
-      <w:pPr>
-        <w:rPr>
-          <w:rFonts w:hint="eastAsia"/>
-        </w:rPr>
-      </w:pPr>
       <w:r>
         <w:rPr>
           <w:rFonts w:hint="eastAsia"/>
@@ -1210,11 +1230,6 @@
       </w:r>
     </w:p>
     <w:p>
-      <w:pPr>
-        <w:rPr>
-          <w:rFonts w:hint="eastAsia"/>
-        </w:rPr>
-      </w:pPr>
       <w:r>
         <w:rPr>
           <w:rFonts w:hint="eastAsia"/>
@@ -1323,9 +1338,6 @@
       <w:pPr>
         <w:pStyle w:val="a7"/>
         <w:ind w:left="360" w:firstLineChars="0" w:firstLine="0"/>
-        <w:rPr>
-          <w:rFonts w:hint="eastAsia"/>
-        </w:rPr>
       </w:pPr>
     </w:p>
     <w:p>
@@ -1396,9 +1408,6 @@
       <w:pPr>
         <w:pStyle w:val="a7"/>
         <w:ind w:left="780" w:firstLineChars="0" w:firstLine="60"/>
-        <w:rPr>
-          <w:rFonts w:hint="eastAsia"/>
-        </w:rPr>
       </w:pPr>
       <w:r>
         <w:rPr>
@@ -1423,6 +1432,42 @@
         <w:rPr>
           <w:rFonts w:hint="eastAsia"/>
         </w:rPr>
+      </w:pPr>
+      <w:r>
+        <w:rPr>
+          <w:rFonts w:hint="eastAsia"/>
+        </w:rPr>
+        <w:t>（</w:t>
+      </w:r>
+      <w:r>
+        <w:rPr>
+          <w:rFonts w:hint="eastAsia"/>
+        </w:rPr>
+        <w:t>也即</w:t>
+      </w:r>
+      <w:r>
+        <w:rPr>
+          <w:rFonts w:hint="eastAsia"/>
+        </w:rPr>
+        <w:t>插入流水线来</w:t>
+      </w:r>
+      <w:r>
+        <w:rPr>
+          <w:rFonts w:hint="eastAsia"/>
+        </w:rPr>
+        <w:t>减小关键路径，</w:t>
+      </w:r>
+      <w:r>
+        <w:rPr>
+          <w:rFonts w:hint="eastAsia"/>
+        </w:rPr>
+        <w:t>提高频率）</w:t>
+      </w:r>
+    </w:p>
+    <w:p>
+      <w:pPr>
+        <w:pStyle w:val="a7"/>
+        <w:ind w:left="780" w:firstLineChars="0" w:firstLine="60"/>
       </w:pPr>
       <w:r>
         <w:rPr>
@@ -1469,9 +1514,6 @@
       <w:pPr>
         <w:pStyle w:val="a7"/>
         <w:ind w:left="360" w:firstLineChars="0" w:firstLine="0"/>
-        <w:rPr>
-          <w:rFonts w:hint="eastAsia"/>
-        </w:rPr>
       </w:pPr>
     </w:p>
     <w:p>
@@ -1482,10 +1524,7 @@
         <w:t>对应代码中的buffer</w:t>
       </w:r>
       <w:r>
-        <w:t>0,buffer1,buffer2</w:t>
-      </w:r>
-      <w:r>
-        <w:t>:</w:t>
+        <w:t>0,buffer1,buffer2:</w:t>
       </w:r>
     </w:p>
     <w:p>
@@ -1534,7 +1573,6 @@
     <w:p>
       <w:pPr>
         <w:rPr>
-          <w:rFonts w:hint="eastAsia"/>
           <w:sz w:val="24"/>
           <w:szCs w:val="24"/>
         </w:rPr>
@@ -1575,9 +1613,6 @@
     <w:p>
       <w:pPr>
         <w:ind w:leftChars="100" w:left="210"/>
-        <w:rPr>
-          <w:rFonts w:hint="eastAsia"/>
-        </w:rPr>
       </w:pPr>
       <w:r>
         <w:rPr>
@@ -1589,9 +1624,6 @@
     <w:p>
       <w:pPr>
         <w:ind w:leftChars="100" w:left="210"/>
-        <w:rPr>
-          <w:rFonts w:hint="eastAsia"/>
-        </w:rPr>
       </w:pPr>
       <w:r>
         <w:rPr>
@@ -1661,11 +1693,6 @@
       </w:r>
     </w:p>
     <w:p>
-      <w:pPr>
-        <w:rPr>
-          <w:rFonts w:hint="eastAsia"/>
-        </w:rPr>
-      </w:pPr>
       <w:r>
         <w:rPr>
           <w:rFonts w:hint="eastAsia"/>
@@ -1737,11 +1764,6 @@
       </w:r>
     </w:p>
     <w:p>
-      <w:pPr>
-        <w:rPr>
-          <w:rFonts w:hint="eastAsia"/>
-        </w:rPr>
-      </w:pPr>
       <w:r>
         <w:rPr>
           <w:rFonts w:hint="eastAsia"/>
@@ -2035,19 +2057,7 @@
         <w:rPr>
           <w:rFonts w:hint="eastAsia"/>
         </w:rPr>
-        <w:t>将</w:t>
-      </w:r>
-      <w:r>
-        <w:rPr>
-          <w:rFonts w:hint="eastAsia"/>
-        </w:rPr>
-        <w:t>Rtl代码得到的</w:t>
-      </w:r>
-      <w:r>
-        <w:rPr>
-          <w:rFonts w:hint="eastAsia"/>
-        </w:rPr>
-        <w:t>结果作为输入，用matlab显示波形，结果为：</w:t>
+        <w:t>将Rtl代码得到的结果作为输入，用matlab显示波形，结果为：</w:t>
       </w:r>
     </w:p>
     <w:p>
@@ -2109,7 +2119,6 @@
     <w:p>
       <w:pPr>
         <w:rPr>
-          <w:rFonts w:hint="eastAsia"/>
           <w:sz w:val="28"/>
           <w:szCs w:val="28"/>
         </w:rPr>
@@ -2118,7 +2127,6 @@
     <w:p>
       <w:pPr>
         <w:rPr>
-          <w:rFonts w:hint="eastAsia"/>
           <w:sz w:val="30"/>
           <w:szCs w:val="30"/>
         </w:rPr>
@@ -2184,29 +2192,12 @@
     <w:p>
       <w:pPr>
         <w:ind w:left="420" w:firstLine="420"/>
-        <w:rPr>
-          <w:rFonts w:hint="eastAsia"/>
-        </w:rPr>
-      </w:pPr>
-      <w:r>
-        <w:rPr>
-          <w:rFonts w:hint="eastAsia"/>
-        </w:rPr>
-        <w:t>可见</w:t>
-      </w:r>
-      <w:proofErr w:type="gramStart"/>
-      <w:r>
-        <w:rPr>
-          <w:rFonts w:hint="eastAsia"/>
-        </w:rPr>
-        <w:t>其甚至</w:t>
-      </w:r>
-      <w:proofErr w:type="gramEnd"/>
-      <w:r>
-        <w:rPr>
-          <w:rFonts w:hint="eastAsia"/>
-        </w:rPr>
-        <w:t>比提高频率的A</w:t>
+      </w:pPr>
+      <w:r>
+        <w:rPr>
+          <w:rFonts w:hint="eastAsia"/>
+        </w:rPr>
+        <w:t>可见其甚至比提高频率的A</w:t>
       </w:r>
       <w:r>
         <w:t>2</w:t>
@@ -2268,11 +2259,6 @@
       </w:r>
     </w:p>
     <w:p>
-      <w:pPr>
-        <w:rPr>
-          <w:rFonts w:hint="eastAsia"/>
-        </w:rPr>
-      </w:pPr>
       <w:r>
         <w:rPr>
           <w:rFonts w:hint="eastAsia"/>
@@ -2412,11 +2398,6 @@
       </w:r>
     </w:p>
     <w:p>
-      <w:pPr>
-        <w:rPr>
-          <w:rFonts w:hint="eastAsia"/>
-        </w:rPr>
-      </w:pPr>
       <w:r>
         <w:rPr>
           <w:rFonts w:hint="eastAsia"/>
@@ -2475,11 +2456,6 @@
       </w:r>
     </w:p>
     <w:p>
-      <w:pPr>
-        <w:rPr>
-          <w:rFonts w:hint="eastAsia"/>
-        </w:rPr>
-      </w:pPr>
       <w:r>
         <w:rPr>
           <w:noProof/>
@@ -2530,9 +2506,6 @@
     <w:p>
       <w:pPr>
         <w:ind w:leftChars="100" w:left="210"/>
-        <w:rPr>
-          <w:rFonts w:hint="eastAsia"/>
-        </w:rPr>
       </w:pPr>
     </w:p>
     <w:p>
@@ -2562,7 +2535,193 @@
         <w:rPr>
           <w:rFonts w:hint="eastAsia"/>
         </w:rPr>
-        <w:t>atlab</w:t>
+        <w:t>atlab的验证和分析：</w:t>
+      </w:r>
+    </w:p>
+    <w:p>
+      <w:pPr>
+        <w:ind w:leftChars="100" w:left="210"/>
+      </w:pPr>
+      <w:r>
+        <w:rPr>
+          <w:rFonts w:hint="eastAsia"/>
+        </w:rPr>
+        <w:t>贾鑫鹏</w:t>
+      </w:r>
+      <w:r>
+        <w:t xml:space="preserve"> </w:t>
+      </w:r>
+    </w:p>
+    <w:p>
+      <w:pPr>
+        <w:ind w:leftChars="100" w:left="210"/>
+      </w:pPr>
+      <w:r>
+        <w:rPr>
+          <w:rFonts w:hint="eastAsia"/>
+        </w:rPr>
+        <w:t>数据预处理：</w:t>
+      </w:r>
+      <w:r>
+        <w:rPr>
+          <w:rFonts w:hint="eastAsia"/>
+        </w:rPr>
+        <w:t>吴非</w:t>
+      </w:r>
+    </w:p>
+    <w:p>
+      <w:pPr>
+        <w:ind w:leftChars="100" w:left="210" w:firstLineChars="100" w:firstLine="210"/>
+      </w:pPr>
+      <w:r>
+        <w:rPr>
+          <w:rFonts w:hint="eastAsia"/>
+        </w:rPr>
+        <w:t>主要为</w:t>
+      </w:r>
+      <w:r>
+        <w:rPr>
+          <w:rFonts w:hint="eastAsia"/>
+        </w:rPr>
+        <w:t>输入数据和输出数据在十进制，二进制，</w:t>
+      </w:r>
+      <w:r>
+        <w:rPr>
+          <w:rFonts w:hint="eastAsia"/>
+        </w:rPr>
+        <w:t>十六进制之间的转换（python</w:t>
+      </w:r>
+      <w:r>
+        <w:t>）</w:t>
+      </w:r>
+    </w:p>
+    <w:p>
+      <w:pPr>
+        <w:ind w:leftChars="100" w:left="210"/>
+      </w:pPr>
+      <w:r>
+        <w:rPr>
+          <w:rFonts w:hint="eastAsia"/>
+        </w:rPr>
+        <w:t>A</w:t>
+      </w:r>
+      <w:r>
+        <w:t>1</w:t>
+      </w:r>
+      <w:r>
+        <w:rPr>
+          <w:rFonts w:hint="eastAsia"/>
+        </w:rPr>
+        <w:t>架构的实现：</w:t>
+      </w:r>
+    </w:p>
+    <w:p>
+      <w:pPr>
+        <w:ind w:leftChars="100" w:left="210"/>
+      </w:pPr>
+      <w:r>
+        <w:rPr>
+          <w:rFonts w:hint="eastAsia"/>
+        </w:rPr>
+        <w:t>贾鑫鹏实现了主体计算逻辑，吴非进行了</w:t>
+      </w:r>
+      <w:r>
+        <w:rPr>
+          <w:rFonts w:hint="eastAsia"/>
+        </w:rPr>
+        <w:t>其中不可综合部分和使能信号控制等</w:t>
+      </w:r>
+      <w:r>
+        <w:rPr>
+          <w:rFonts w:hint="eastAsia"/>
+        </w:rPr>
+        <w:t>小</w:t>
+      </w:r>
+      <w:r>
+        <w:rPr>
+          <w:rFonts w:hint="eastAsia"/>
+        </w:rPr>
+        <w:t>细节的修改。</w:t>
+      </w:r>
+    </w:p>
+    <w:p>
+      <w:pPr>
+        <w:ind w:leftChars="100" w:left="210"/>
+      </w:pPr>
+      <w:r>
+        <w:rPr>
+          <w:rFonts w:hint="eastAsia"/>
+        </w:rPr>
+        <w:t>A</w:t>
+      </w:r>
+      <w:r>
+        <w:t>2</w:t>
+      </w:r>
+      <w:r>
+        <w:rPr>
+          <w:rFonts w:hint="eastAsia"/>
+        </w:rPr>
+        <w:t>：吴非</w:t>
+      </w:r>
+    </w:p>
+    <w:p>
+      <w:pPr>
+        <w:ind w:leftChars="100" w:left="210"/>
+      </w:pPr>
+      <w:r>
+        <w:rPr>
+          <w:rFonts w:hint="eastAsia"/>
+        </w:rPr>
+        <w:t>A</w:t>
+      </w:r>
+      <w:r>
+        <w:t>3</w:t>
+      </w:r>
+      <w:r>
+        <w:rPr>
+          <w:rFonts w:hint="eastAsia"/>
+        </w:rPr>
+        <w:t>：贾鑫鹏</w:t>
+      </w:r>
+      <w:r>
+        <w:t xml:space="preserve"> </w:t>
+      </w:r>
+    </w:p>
+    <w:p>
+      <w:pPr>
+        <w:ind w:leftChars="100" w:left="210"/>
+      </w:pPr>
+      <w:r>
+        <w:t>V</w:t>
+      </w:r>
+      <w:r>
+        <w:rPr>
+          <w:rFonts w:hint="eastAsia"/>
+        </w:rPr>
+        <w:t>iva</w:t>
+      </w:r>
+      <w:r>
+        <w:t>do</w:t>
+      </w:r>
+      <w:r>
+        <w:rPr>
+          <w:rFonts w:hint="eastAsia"/>
+        </w:rPr>
+        <w:t>的验证：吴非</w:t>
+      </w:r>
+    </w:p>
+    <w:p>
+      <w:pPr>
+        <w:ind w:leftChars="100" w:left="210"/>
+        <w:rPr>
+          <w:rFonts w:hint="eastAsia"/>
+        </w:rPr>
+      </w:pPr>
+      <w:r>
+        <w:rPr>
+          <w:rFonts w:hint="eastAsia"/>
+        </w:rPr>
+        <w:t>实验报告</w:t>
       </w:r>
       <w:r>
         <w:rPr>
@@ -2574,25 +2733,23 @@
         <w:rPr>
           <w:rFonts w:hint="eastAsia"/>
         </w:rPr>
-        <w:t>验证</w:t>
-      </w:r>
-      <w:r>
-        <w:rPr>
-          <w:rFonts w:hint="eastAsia"/>
-        </w:rPr>
-        <w:t>和分析</w:t>
-      </w:r>
-      <w:r>
-        <w:rPr>
-          <w:rFonts w:hint="eastAsia"/>
-        </w:rPr>
-        <w:t>：</w:t>
-      </w:r>
-    </w:p>
-    <w:p>
-      <w:pPr>
-        <w:ind w:leftChars="100" w:left="210"/>
-      </w:pPr>
+        <w:t>M</w:t>
+      </w:r>
+      <w:r>
+        <w:rPr>
+          <w:rFonts w:hint="eastAsia"/>
+        </w:rPr>
+        <w:t>atlab和A</w:t>
+      </w:r>
+      <w:r>
+        <w:t>3</w:t>
+      </w:r>
+      <w:r>
+        <w:rPr>
+          <w:rFonts w:hint="eastAsia"/>
+        </w:rPr>
+        <w:t>部分由</w:t>
+      </w:r>
       <w:r>
         <w:rPr>
           <w:rFonts w:hint="eastAsia"/>
@@ -2600,183 +2757,10 @@
         <w:t>贾鑫鹏</w:t>
       </w:r>
       <w:r>
-        <w:t xml:space="preserve"> </w:t>
-      </w:r>
-    </w:p>
-    <w:p>
-      <w:pPr>
-        <w:ind w:leftChars="100" w:left="210"/>
-      </w:pPr>
-      <w:r>
-        <w:rPr>
-          <w:rFonts w:hint="eastAsia"/>
-        </w:rPr>
-        <w:t>数据预处理：</w:t>
-      </w:r>
-      <w:r>
-        <w:rPr>
-          <w:rFonts w:hint="eastAsia"/>
-        </w:rPr>
-        <w:t>吴非</w:t>
-      </w:r>
-    </w:p>
-    <w:p>
-      <w:pPr>
-        <w:ind w:leftChars="100" w:left="210" w:firstLineChars="100" w:firstLine="210"/>
-      </w:pPr>
-      <w:r>
-        <w:rPr>
-          <w:rFonts w:hint="eastAsia"/>
-        </w:rPr>
-        <w:t>主要为</w:t>
-      </w:r>
-      <w:r>
-        <w:rPr>
-          <w:rFonts w:hint="eastAsia"/>
-        </w:rPr>
-        <w:t>输入数据和输出数据在十进制，二进制，</w:t>
-      </w:r>
-      <w:r>
-        <w:rPr>
-          <w:rFonts w:hint="eastAsia"/>
-        </w:rPr>
-        <w:t>十六进制之间的转换（python</w:t>
-      </w:r>
-      <w:r>
-        <w:t>）</w:t>
-      </w:r>
-    </w:p>
-    <w:p>
-      <w:pPr>
-        <w:ind w:leftChars="100" w:left="210"/>
-      </w:pPr>
-      <w:r>
-        <w:rPr>
-          <w:rFonts w:hint="eastAsia"/>
-        </w:rPr>
-        <w:t>A</w:t>
-      </w:r>
-      <w:r>
-        <w:t>1</w:t>
-      </w:r>
-      <w:r>
-        <w:rPr>
-          <w:rFonts w:hint="eastAsia"/>
-        </w:rPr>
-        <w:t>架构的实现：</w:t>
-      </w:r>
-    </w:p>
-    <w:p>
-      <w:pPr>
-        <w:ind w:leftChars="100" w:left="210"/>
-      </w:pPr>
-      <w:r>
-        <w:rPr>
-          <w:rFonts w:hint="eastAsia"/>
-        </w:rPr>
-        <w:t>贾鑫鹏实现了主体计算逻辑，吴非进行了</w:t>
-      </w:r>
-      <w:r>
-        <w:rPr>
-          <w:rFonts w:hint="eastAsia"/>
-        </w:rPr>
-        <w:t>其中不可综合部分和使能信号控制等</w:t>
-      </w:r>
-      <w:r>
-        <w:rPr>
-          <w:rFonts w:hint="eastAsia"/>
-        </w:rPr>
-        <w:t>小</w:t>
-      </w:r>
-      <w:r>
-        <w:rPr>
-          <w:rFonts w:hint="eastAsia"/>
-        </w:rPr>
-        <w:t>细节的修改。</w:t>
-      </w:r>
-    </w:p>
-    <w:p>
-      <w:pPr>
-        <w:ind w:leftChars="100" w:left="210"/>
-        <w:rPr>
-          <w:rFonts w:hint="eastAsia"/>
-        </w:rPr>
-      </w:pPr>
-      <w:r>
-        <w:rPr>
-          <w:rFonts w:hint="eastAsia"/>
-        </w:rPr>
-        <w:t>A</w:t>
-      </w:r>
-      <w:r>
-        <w:t>2</w:t>
-      </w:r>
-      <w:r>
-        <w:rPr>
-          <w:rFonts w:hint="eastAsia"/>
-        </w:rPr>
-        <w:t>：</w:t>
-      </w:r>
-      <w:r>
-        <w:rPr>
-          <w:rFonts w:hint="eastAsia"/>
-        </w:rPr>
-        <w:t>吴非</w:t>
-      </w:r>
-    </w:p>
-    <w:p>
-      <w:pPr>
-        <w:ind w:leftChars="100" w:left="210"/>
-      </w:pPr>
-      <w:r>
-        <w:rPr>
-          <w:rFonts w:hint="eastAsia"/>
-        </w:rPr>
-        <w:t>A</w:t>
-      </w:r>
-      <w:r>
-        <w:t>3</w:t>
-      </w:r>
-      <w:r>
-        <w:rPr>
-          <w:rFonts w:hint="eastAsia"/>
-        </w:rPr>
-        <w:t>：</w:t>
-      </w:r>
-      <w:r>
-        <w:rPr>
-          <w:rFonts w:hint="eastAsia"/>
-        </w:rPr>
-        <w:t>贾鑫鹏</w:t>
-      </w:r>
-      <w:r>
-        <w:t xml:space="preserve"> </w:t>
-      </w:r>
-    </w:p>
-    <w:p>
-      <w:pPr>
-        <w:ind w:leftChars="100" w:left="210"/>
-        <w:rPr>
-          <w:rFonts w:hint="eastAsia"/>
-        </w:rPr>
-      </w:pPr>
-      <w:r>
-        <w:t>V</w:t>
-      </w:r>
-      <w:r>
-        <w:rPr>
-          <w:rFonts w:hint="eastAsia"/>
-        </w:rPr>
-        <w:t>iva</w:t>
-      </w:r>
-      <w:r>
-        <w:t>do</w:t>
-      </w:r>
-      <w:r>
-        <w:rPr>
-          <w:rFonts w:hint="eastAsia"/>
-        </w:rPr>
-        <w:t>的验证：吴非</w:t>
+        <w:rPr>
+          <w:rFonts w:hint="eastAsia"/>
+        </w:rPr>
+        <w:t>完成，吴非负责剩余部分的撰写。</w:t>
       </w:r>
     </w:p>
     <w:p/>
@@ -2846,13 +2830,7 @@
         <w:t>。</w:t>
       </w:r>
     </w:p>
-    <w:p>
-      <w:pPr>
-        <w:rPr>
-          <w:rFonts w:hint="eastAsia"/>
-        </w:rPr>
-      </w:pPr>
-    </w:p>
+    <w:p/>
     <w:p>
       <w:r>
         <w:rPr>
@@ -2888,25 +2866,7 @@
         <w:rPr>
           <w:rFonts w:hint="eastAsia"/>
         </w:rPr>
-        <w:t>还是</w:t>
-      </w:r>
-      <w:r>
-        <w:rPr>
-          <w:rFonts w:hint="eastAsia"/>
-        </w:rPr>
-        <w:t>wire</w:t>
-      </w:r>
-      <w:r>
-        <w:rPr>
-          <w:rFonts w:hint="eastAsia"/>
-        </w:rPr>
-        <w:t>类型</w:t>
-      </w:r>
-      <w:r>
-        <w:rPr>
-          <w:rFonts w:hint="eastAsia"/>
-        </w:rPr>
-        <w:t>不影响</w:t>
+        <w:t>还是wire类型不影响</w:t>
       </w:r>
       <w:r>
         <w:rPr>
@@ -2918,13 +2878,7 @@
         <w:rPr>
           <w:rFonts w:hint="eastAsia"/>
         </w:rPr>
-        <w:t>时序报告</w:t>
-      </w:r>
-      <w:r>
-        <w:rPr>
-          <w:rFonts w:hint="eastAsia"/>
-        </w:rPr>
-        <w:t>结果。</w:t>
+        <w:t>时序报告结果。</w:t>
       </w:r>
       <w:r>
         <w:rPr>
@@ -2933,13 +2887,7 @@
         <w:t>）</w:t>
       </w:r>
     </w:p>
-    <w:p>
-      <w:pPr>
-        <w:rPr>
-          <w:rFonts w:hint="eastAsia"/>
-        </w:rPr>
-      </w:pPr>
-    </w:p>
+    <w:p/>
     <w:sectPr>
       <w:pgSz w:w="11906" w:h="16838"/>
       <w:pgMar w:top="1440" w:right="1800" w:bottom="1440" w:left="1800" w:header="851" w:footer="992" w:gutter="0"/>
